--- a/IEEE papers/TY_17_EDI.docx
+++ b/IEEE papers/TY_17_EDI.docx
@@ -532,10 +532,7 @@
         <w:t>unknown (</w:t>
       </w:r>
       <w:r>
-        <w:t>potential threat)</w:t>
-      </w:r>
-      <w:r>
-        <w:t xml:space="preserve"> if not present in Dataset.</w:t>
+        <w:t>potential threat) if not present in Dataset.</w:t>
       </w:r>
     </w:p>
     <w:p>
@@ -548,41 +545,44 @@
       </w:pPr>
       <w:r>
         <w:tab/>
-        <w:t>This information is then uploaded to the Real-Time Database on Firebase. System Admin will have an</w:t>
+        <w:t>This information is then uploaded to the Real-Time Database on Firebase. System Admin will have an Android app which will show the Database information and give System breach push notifications.</w:t>
+      </w:r>
+    </w:p>
+    <w:p>
+      <w:pPr>
+        <w:pStyle w:val="Heading1"/>
+      </w:pPr>
+      <w:r>
+        <w:t>Introduction</w:t>
+      </w:r>
+    </w:p>
+    <w:p>
+      <w:pPr>
+        <w:pStyle w:val="BodyText"/>
+        <w:rPr>
+          <w:lang w:val="en-IN"/>
+        </w:rPr>
+      </w:pPr>
+      <w:r>
+        <w:rPr>
+          <w:lang w:val="en-IN"/>
+        </w:rPr>
+        <w:t xml:space="preserve">Usually any Camera Surveillance system in places </w:t>
+      </w:r>
+      <w:r>
+        <w:rPr>
+          <w:lang w:val="en-IN"/>
+        </w:rPr>
+        <w:t xml:space="preserve">like </w:t>
+      </w:r>
+      <w:r>
+        <w:rPr>
+          <w:lang w:val="en-IN"/>
+        </w:rPr>
+        <w:t xml:space="preserve">banks, jewellery shops </w:t>
       </w:r>
       <w:bookmarkStart w:id="0" w:name="_GoBack"/>
       <w:bookmarkEnd w:id="0"/>
-      <w:r>
-        <w:t xml:space="preserve"> Android app which will show the Database information and give System breach push notifications.</w:t>
-      </w:r>
-    </w:p>
-    <w:p>
-      <w:pPr>
-        <w:pStyle w:val="Heading1"/>
-      </w:pPr>
-      <w:r>
-        <w:t>Introduction</w:t>
-      </w:r>
-    </w:p>
-    <w:p>
-      <w:pPr>
-        <w:pStyle w:val="BodyText"/>
-        <w:rPr>
-          <w:lang w:val="en-IN"/>
-        </w:rPr>
-      </w:pPr>
-      <w:r>
-        <w:rPr>
-          <w:lang w:val="en-IN"/>
-        </w:rPr>
-        <w:t xml:space="preserve">Usually any Camera Surveillance system in places </w:t>
-      </w:r>
-      <w:r>
-        <w:rPr>
-          <w:lang w:val="en-IN"/>
-        </w:rPr>
-        <w:t xml:space="preserve">like </w:t>
-      </w:r>
     </w:p>
     <w:p>
       <w:pPr>
@@ -3896,6 +3896,10 @@
     <w:lsdException w:name="Table Professional" w:semiHidden="1" w:unhideWhenUsed="1"/>
     <w:lsdException w:name="Table Subtle 1" w:semiHidden="1" w:unhideWhenUsed="1"/>
     <w:lsdException w:name="Table Subtle 2" w:semiHidden="1" w:unhideWhenUsed="1"/>
+    <w:lsdException w:name="Table Web 1" w:semiHidden="1" w:unhideWhenUsed="1"/>
+    <w:lsdException w:name="Table Web 2" w:semiHidden="1" w:unhideWhenUsed="1"/>
+    <w:lsdException w:name="Table Web 3" w:semiHidden="1" w:unhideWhenUsed="1"/>
+    <w:lsdException w:name="Table Theme" w:semiHidden="1" w:unhideWhenUsed="1"/>
     <w:lsdException w:name="Placeholder Text" w:semiHidden="1" w:uiPriority="99"/>
     <w:lsdException w:name="No Spacing" w:uiPriority="1" w:qFormat="1"/>
     <w:lsdException w:name="Light Shading" w:uiPriority="60"/>
@@ -4937,7 +4941,7 @@
 </file>
 
 <file path=customXml/itemProps1.xml><?xml version="1.0" encoding="utf-8"?>
-<ds:datastoreItem xmlns:ds="http://schemas.openxmlformats.org/officeDocument/2006/customXml" ds:itemID="{CEF207FD-BE05-4DBE-9226-D91EC67D7AB7}">
+<ds:datastoreItem xmlns:ds="http://schemas.openxmlformats.org/officeDocument/2006/customXml" ds:itemID="{ED45F98C-C6C7-4734-9496-19AB53747B94}">
   <ds:schemaRefs>
     <ds:schemaRef ds:uri="http://schemas.openxmlformats.org/officeDocument/2006/bibliography"/>
   </ds:schemaRefs>
